--- a/php/Minimemo symfo .docx
+++ b/php/Minimemo symfo .docx
@@ -174,6 +174,142 @@
           <w:p>
             <w:pPr>
               <w:rPr>
+                <w:rFonts w:ascii="Segoe UI" w:eastAsia="Times New Roman" w:hAnsi="Segoe UI" w:cs="Segoe UI"/>
+                <w:sz w:val="16"/>
+                <w:szCs w:val="16"/>
+                <w:lang w:eastAsia="fr-FR"/>
+              </w:rPr>
+            </w:pPr>
+            <w:r>
+              <w:rPr>
+                <w:rFonts w:ascii="Segoe UI" w:eastAsia="Times New Roman" w:hAnsi="Segoe UI" w:cs="Segoe UI"/>
+                <w:b/>
+                <w:bCs/>
+                <w:sz w:val="16"/>
+                <w:szCs w:val="16"/>
+                <w:lang w:eastAsia="fr-FR"/>
+              </w:rPr>
+              <w:t xml:space="preserve">composer </w:t>
+            </w:r>
+            <w:proofErr w:type="spellStart"/>
+            <w:r>
+              <w:rPr>
+                <w:rFonts w:ascii="Segoe UI" w:eastAsia="Times New Roman" w:hAnsi="Segoe UI" w:cs="Segoe UI"/>
+                <w:b/>
+                <w:bCs/>
+                <w:sz w:val="16"/>
+                <w:szCs w:val="16"/>
+                <w:lang w:eastAsia="fr-FR"/>
+              </w:rPr>
+              <w:t>create-project</w:t>
+            </w:r>
+            <w:proofErr w:type="spellEnd"/>
+            <w:r>
+              <w:rPr>
+                <w:rFonts w:ascii="Segoe UI" w:eastAsia="Times New Roman" w:hAnsi="Segoe UI" w:cs="Segoe UI"/>
+                <w:b/>
+                <w:bCs/>
+                <w:sz w:val="16"/>
+                <w:szCs w:val="16"/>
+                <w:lang w:eastAsia="fr-FR"/>
+              </w:rPr>
+              <w:t xml:space="preserve"> </w:t>
+            </w:r>
+            <w:proofErr w:type="spellStart"/>
+            <w:r>
+              <w:rPr>
+                <w:rFonts w:ascii="Segoe UI" w:eastAsia="Times New Roman" w:hAnsi="Segoe UI" w:cs="Segoe UI"/>
+                <w:b/>
+                <w:bCs/>
+                <w:sz w:val="16"/>
+                <w:szCs w:val="16"/>
+                <w:lang w:eastAsia="fr-FR"/>
+              </w:rPr>
+              <w:t>symfony</w:t>
+            </w:r>
+            <w:proofErr w:type="spellEnd"/>
+            <w:r>
+              <w:rPr>
+                <w:rFonts w:ascii="Segoe UI" w:eastAsia="Times New Roman" w:hAnsi="Segoe UI" w:cs="Segoe UI"/>
+                <w:b/>
+                <w:bCs/>
+                <w:sz w:val="16"/>
+                <w:szCs w:val="16"/>
+                <w:lang w:eastAsia="fr-FR"/>
+              </w:rPr>
+              <w:t>/website-skeleton:"</w:t>
+            </w:r>
+            <w:r>
+              <w:rPr>
+                <w:rFonts w:ascii="Segoe UI" w:eastAsia="Times New Roman" w:hAnsi="Segoe UI" w:cs="Segoe UI"/>
+                <w:b/>
+                <w:bCs/>
+                <w:color w:val="6888C9"/>
+                <w:sz w:val="16"/>
+                <w:szCs w:val="16"/>
+                <w:lang w:eastAsia="fr-FR"/>
+              </w:rPr>
+              <w:t>5</w:t>
+            </w:r>
+            <w:r>
+              <w:rPr>
+                <w:rFonts w:ascii="Segoe UI" w:eastAsia="Times New Roman" w:hAnsi="Segoe UI" w:cs="Segoe UI"/>
+                <w:b/>
+                <w:bCs/>
+                <w:sz w:val="16"/>
+                <w:szCs w:val="16"/>
+                <w:lang w:eastAsia="fr-FR"/>
+              </w:rPr>
+              <w:t>.</w:t>
+            </w:r>
+            <w:r>
+              <w:rPr>
+                <w:rFonts w:ascii="Segoe UI" w:eastAsia="Times New Roman" w:hAnsi="Segoe UI" w:cs="Segoe UI"/>
+                <w:b/>
+                <w:bCs/>
+                <w:color w:val="6888C9"/>
+                <w:sz w:val="16"/>
+                <w:szCs w:val="16"/>
+                <w:lang w:eastAsia="fr-FR"/>
+              </w:rPr>
+              <w:t>2</w:t>
+            </w:r>
+            <w:r>
+              <w:rPr>
+                <w:rFonts w:ascii="Segoe UI" w:eastAsia="Times New Roman" w:hAnsi="Segoe UI" w:cs="Segoe UI"/>
+                <w:b/>
+                <w:bCs/>
+                <w:color w:val="6888C9"/>
+                <w:sz w:val="16"/>
+                <w:szCs w:val="16"/>
+                <w:lang w:eastAsia="fr-FR"/>
+              </w:rPr>
+              <w:t>.*</w:t>
+            </w:r>
+            <w:r>
+              <w:rPr>
+                <w:rFonts w:ascii="Segoe UI" w:eastAsia="Times New Roman" w:hAnsi="Segoe UI" w:cs="Segoe UI"/>
+                <w:b/>
+                <w:bCs/>
+                <w:sz w:val="16"/>
+                <w:szCs w:val="16"/>
+                <w:lang w:eastAsia="fr-FR"/>
+              </w:rPr>
+              <w:t>"</w:t>
+            </w:r>
+            <w:r>
+              <w:rPr>
+                <w:rFonts w:ascii="Segoe UI" w:eastAsia="Times New Roman" w:hAnsi="Segoe UI" w:cs="Segoe UI"/>
+                <w:sz w:val="16"/>
+                <w:szCs w:val="16"/>
+                <w:lang w:eastAsia="fr-FR"/>
+              </w:rPr>
+              <w:t xml:space="preserve"> nom-du-projet</w:t>
+            </w:r>
+          </w:p>
+          <w:p>
+            <w:pPr>
+              <w:rPr>
                 <w:b/>
                 <w:bCs/>
                 <w:sz w:val="18"/>
@@ -248,6 +384,21 @@
                 <w:szCs w:val="18"/>
               </w:rPr>
               <w:t xml:space="preserve">Install dernière version </w:t>
+            </w:r>
+          </w:p>
+          <w:p>
+            <w:pPr>
+              <w:rPr>
+                <w:sz w:val="18"/>
+                <w:szCs w:val="18"/>
+              </w:rPr>
+            </w:pPr>
+            <w:r>
+              <w:rPr>
+                <w:sz w:val="18"/>
+                <w:szCs w:val="18"/>
+              </w:rPr>
+              <w:t>Install version spécifique</w:t>
             </w:r>
           </w:p>
           <w:p>
@@ -336,15 +487,7 @@
                 <w:sz w:val="18"/>
                 <w:szCs w:val="18"/>
               </w:rPr>
-              <w:t xml:space="preserve">Il faut modifier le </w:t>
-            </w:r>
-            <w:proofErr w:type="gramStart"/>
-            <w:r>
-              <w:rPr>
-                <w:sz w:val="18"/>
-                <w:szCs w:val="18"/>
-              </w:rPr>
-              <w:t>ficher .</w:t>
+              <w:t>Il faut modifier le ficher .</w:t>
             </w:r>
             <w:proofErr w:type="spellStart"/>
             <w:r>
@@ -355,7 +498,6 @@
               <w:t>env</w:t>
             </w:r>
             <w:proofErr w:type="spellEnd"/>
-            <w:proofErr w:type="gramEnd"/>
             <w:r>
               <w:rPr>
                 <w:sz w:val="18"/>
@@ -426,25 +568,14 @@
               <w:t xml:space="preserve"> bin/console </w:t>
             </w:r>
             <w:proofErr w:type="spellStart"/>
-            <w:proofErr w:type="gramStart"/>
-            <w:r>
-              <w:rPr>
-                <w:b/>
-                <w:bCs/>
-                <w:sz w:val="18"/>
-                <w:szCs w:val="18"/>
-              </w:rPr>
-              <w:t>doctrine:database</w:t>
-            </w:r>
-            <w:proofErr w:type="gramEnd"/>
-            <w:r>
-              <w:rPr>
-                <w:b/>
-                <w:bCs/>
-                <w:sz w:val="18"/>
-                <w:szCs w:val="18"/>
-              </w:rPr>
-              <w:t>:create</w:t>
+            <w:r>
+              <w:rPr>
+                <w:b/>
+                <w:bCs/>
+                <w:sz w:val="18"/>
+                <w:szCs w:val="18"/>
+              </w:rPr>
+              <w:t>doctrine:database:create</w:t>
             </w:r>
             <w:proofErr w:type="spellEnd"/>
           </w:p>
@@ -560,9 +691,9 @@
           <w:sz w:val="18"/>
           <w:szCs w:val="18"/>
         </w:rPr>
-        <w:t xml:space="preserve"> + ajouter </w:t>
+        <w:t xml:space="preserve"> + ajouter /.</w:t>
       </w:r>
-      <w:proofErr w:type="gramStart"/>
+      <w:proofErr w:type="spellStart"/>
       <w:r>
         <w:rPr>
           <w:i/>
@@ -570,20 +701,9 @@
           <w:sz w:val="18"/>
           <w:szCs w:val="18"/>
         </w:rPr>
-        <w:t>/.</w:t>
-      </w:r>
-      <w:proofErr w:type="spellStart"/>
-      <w:r>
-        <w:rPr>
-          <w:i/>
-          <w:iCs/>
-          <w:sz w:val="18"/>
-          <w:szCs w:val="18"/>
-        </w:rPr>
         <w:t>idea</w:t>
       </w:r>
       <w:proofErr w:type="spellEnd"/>
-      <w:proofErr w:type="gramEnd"/>
       <w:r>
         <w:rPr>
           <w:i/>
@@ -713,7 +833,6 @@
               <w:t xml:space="preserve"> bin/console </w:t>
             </w:r>
             <w:proofErr w:type="spellStart"/>
-            <w:proofErr w:type="gramStart"/>
             <w:r>
               <w:rPr>
                 <w:b/>
@@ -724,7 +843,6 @@
               <w:t>make:controller</w:t>
             </w:r>
             <w:proofErr w:type="spellEnd"/>
-            <w:proofErr w:type="gramEnd"/>
           </w:p>
           <w:p>
             <w:pPr>
@@ -756,7 +874,6 @@
               <w:t xml:space="preserve"> bin/console </w:t>
             </w:r>
             <w:proofErr w:type="spellStart"/>
-            <w:proofErr w:type="gramStart"/>
             <w:r>
               <w:rPr>
                 <w:b/>
@@ -767,7 +884,6 @@
               <w:t>debug:router</w:t>
             </w:r>
             <w:proofErr w:type="spellEnd"/>
-            <w:proofErr w:type="gramEnd"/>
           </w:p>
         </w:tc>
         <w:tc>
@@ -906,6 +1022,7 @@
             <w:r>
               <w:rPr>
                 <w:rFonts w:ascii="Courier New" w:eastAsia="Times New Roman" w:hAnsi="Courier New" w:cs="Courier New"/>
+                <w:noProof/>
                 <w:color w:val="A9B7C6"/>
                 <w:sz w:val="18"/>
                 <w:szCs w:val="18"/>
@@ -1054,46 +1171,46 @@
                 <w:sz w:val="18"/>
                 <w:szCs w:val="18"/>
               </w:rPr>
-              <w:t xml:space="preserve"> (a qui il est fournis un tableau de variable).</w:t>
-            </w:r>
-          </w:p>
-          <w:p>
-            <w:pPr>
-              <w:rPr>
-                <w:sz w:val="18"/>
-                <w:szCs w:val="18"/>
-              </w:rPr>
-            </w:pPr>
-          </w:p>
-          <w:p>
-            <w:pPr>
-              <w:rPr>
-                <w:sz w:val="18"/>
-                <w:szCs w:val="18"/>
-              </w:rPr>
-            </w:pPr>
-            <w:r>
-              <w:rPr>
-                <w:sz w:val="18"/>
-                <w:szCs w:val="18"/>
-              </w:rPr>
-              <w:t>{</w:t>
-            </w:r>
-            <w:proofErr w:type="gramStart"/>
-            <w:r>
-              <w:rPr>
-                <w:sz w:val="18"/>
-                <w:szCs w:val="18"/>
-              </w:rPr>
-              <w:t>id</w:t>
-            </w:r>
-            <w:proofErr w:type="gramEnd"/>
-            <w:r>
-              <w:rPr>
-                <w:sz w:val="18"/>
-                <w:szCs w:val="18"/>
-              </w:rPr>
-              <w:t>} représente un paramètre en URL que l’ont peut récupéré</w:t>
+              <w:t xml:space="preserve"> (</w:t>
+            </w:r>
+            <w:proofErr w:type="spellStart"/>
+            <w:r>
+              <w:rPr>
+                <w:sz w:val="18"/>
+                <w:szCs w:val="18"/>
+              </w:rPr>
+              <w:t>a</w:t>
+            </w:r>
+            <w:proofErr w:type="spellEnd"/>
+            <w:r>
+              <w:rPr>
+                <w:sz w:val="18"/>
+                <w:szCs w:val="18"/>
+              </w:rPr>
+              <w:t xml:space="preserve"> qui il est fournis un tableau de variable).</w:t>
+            </w:r>
+          </w:p>
+          <w:p>
+            <w:pPr>
+              <w:rPr>
+                <w:sz w:val="18"/>
+                <w:szCs w:val="18"/>
+              </w:rPr>
+            </w:pPr>
+          </w:p>
+          <w:p>
+            <w:pPr>
+              <w:rPr>
+                <w:sz w:val="18"/>
+                <w:szCs w:val="18"/>
+              </w:rPr>
+            </w:pPr>
+            <w:r>
+              <w:rPr>
+                <w:sz w:val="18"/>
+                <w:szCs w:val="18"/>
+              </w:rPr>
+              <w:t>{id} représente un paramètre en URL que l’ont peut récupéré</w:t>
             </w:r>
           </w:p>
         </w:tc>
@@ -1166,7 +1283,6 @@
                 <w:szCs w:val="18"/>
               </w:rPr>
             </w:pPr>
-            <w:proofErr w:type="gramStart"/>
             <w:r>
               <w:rPr>
                 <w:sz w:val="18"/>
@@ -1174,7 +1290,6 @@
               </w:rPr>
               <w:t>balises</w:t>
             </w:r>
-            <w:proofErr w:type="gramEnd"/>
           </w:p>
         </w:tc>
         <w:tc>
@@ -1380,6 +1495,7 @@
             </w:pPr>
             <w:r>
               <w:rPr>
+                <w:noProof/>
                 <w:sz w:val="18"/>
                 <w:szCs w:val="18"/>
               </w:rPr>
@@ -1519,6 +1635,7 @@
             </w:r>
             <w:r>
               <w:rPr>
+                <w:noProof/>
                 <w:sz w:val="18"/>
                 <w:szCs w:val="18"/>
               </w:rPr>
@@ -1783,6 +1900,7 @@
             </w:pPr>
             <w:r>
               <w:rPr>
+                <w:noProof/>
                 <w:sz w:val="18"/>
                 <w:szCs w:val="18"/>
               </w:rPr>
@@ -1874,6 +1992,7 @@
               <w:rPr>
                 <w:b/>
                 <w:bCs/>
+                <w:noProof/>
                 <w:sz w:val="18"/>
                 <w:szCs w:val="18"/>
               </w:rPr>
@@ -1927,6 +2046,7 @@
               <w:rPr>
                 <w:b/>
                 <w:bCs/>
+                <w:noProof/>
                 <w:sz w:val="18"/>
                 <w:szCs w:val="18"/>
               </w:rPr>
@@ -2041,7 +2161,6 @@
               <w:t xml:space="preserve">Le fichier héritera du fichier </w:t>
             </w:r>
             <w:proofErr w:type="spellStart"/>
-            <w:proofErr w:type="gramStart"/>
             <w:r>
               <w:rPr>
                 <w:sz w:val="18"/>
@@ -2050,38 +2169,28 @@
               <w:t>base.html.twig</w:t>
             </w:r>
             <w:proofErr w:type="spellEnd"/>
-            <w:proofErr w:type="gramEnd"/>
-          </w:p>
-          <w:p>
-            <w:pPr>
-              <w:rPr>
-                <w:sz w:val="18"/>
-                <w:szCs w:val="18"/>
-              </w:rPr>
-            </w:pPr>
-          </w:p>
-          <w:p>
-            <w:pPr>
-              <w:rPr>
-                <w:sz w:val="18"/>
-                <w:szCs w:val="18"/>
-              </w:rPr>
-            </w:pPr>
-            <w:proofErr w:type="gramStart"/>
-            <w:r>
-              <w:rPr>
-                <w:sz w:val="18"/>
-                <w:szCs w:val="18"/>
-              </w:rPr>
-              <w:t>Parent(</w:t>
-            </w:r>
-            <w:proofErr w:type="gramEnd"/>
-            <w:r>
-              <w:rPr>
-                <w:sz w:val="18"/>
-                <w:szCs w:val="18"/>
-              </w:rPr>
-              <w:t xml:space="preserve">) viens récupérer le contenu original de la balise afin d’y ajouter du contenu, typiquement dans le </w:t>
+          </w:p>
+          <w:p>
+            <w:pPr>
+              <w:rPr>
+                <w:sz w:val="18"/>
+                <w:szCs w:val="18"/>
+              </w:rPr>
+            </w:pPr>
+          </w:p>
+          <w:p>
+            <w:pPr>
+              <w:rPr>
+                <w:sz w:val="18"/>
+                <w:szCs w:val="18"/>
+              </w:rPr>
+            </w:pPr>
+            <w:r>
+              <w:rPr>
+                <w:sz w:val="18"/>
+                <w:szCs w:val="18"/>
+              </w:rPr>
+              <w:t xml:space="preserve">Parent() viens récupérer le contenu original de la balise afin d’y ajouter du contenu, typiquement dans le </w:t>
             </w:r>
             <w:proofErr w:type="spellStart"/>
             <w:r>
@@ -2147,6 +2256,7 @@
             </w:pPr>
             <w:r>
               <w:rPr>
+                <w:noProof/>
                 <w:sz w:val="18"/>
                 <w:szCs w:val="18"/>
               </w:rPr>
@@ -2196,6 +2306,7 @@
             </w:pPr>
             <w:r>
               <w:rPr>
+                <w:noProof/>
                 <w:sz w:val="18"/>
                 <w:szCs w:val="18"/>
               </w:rPr>
@@ -2336,8 +2447,31 @@
           <w:sz w:val="18"/>
           <w:szCs w:val="18"/>
         </w:rPr>
-        <w:t xml:space="preserve"> et entité</w:t>
+        <w:t>,</w:t>
       </w:r>
+      <w:r>
+        <w:rPr>
+          <w:sz w:val="18"/>
+          <w:szCs w:val="18"/>
+        </w:rPr>
+        <w:t xml:space="preserve"> entité</w:t>
+      </w:r>
+      <w:r>
+        <w:rPr>
+          <w:sz w:val="18"/>
+          <w:szCs w:val="18"/>
+        </w:rPr>
+        <w:t xml:space="preserve"> &amp; </w:t>
+      </w:r>
+      <w:proofErr w:type="spellStart"/>
+      <w:r>
+        <w:rPr>
+          <w:sz w:val="18"/>
+          <w:szCs w:val="18"/>
+        </w:rPr>
+        <w:t>form</w:t>
+      </w:r>
+      <w:proofErr w:type="spellEnd"/>
     </w:p>
     <w:tbl>
       <w:tblPr>
@@ -2404,7 +2538,6 @@
               <w:t xml:space="preserve"> bin/console </w:t>
             </w:r>
             <w:proofErr w:type="spellStart"/>
-            <w:proofErr w:type="gramStart"/>
             <w:r>
               <w:rPr>
                 <w:b/>
@@ -2415,7 +2548,6 @@
               <w:t>make:entity</w:t>
             </w:r>
             <w:proofErr w:type="spellEnd"/>
-            <w:proofErr w:type="gramEnd"/>
             <w:r>
               <w:rPr>
                 <w:sz w:val="18"/>
@@ -2519,25 +2651,14 @@
               <w:t xml:space="preserve"> bin/console </w:t>
             </w:r>
             <w:proofErr w:type="spellStart"/>
-            <w:proofErr w:type="gramStart"/>
-            <w:r>
-              <w:rPr>
-                <w:b/>
-                <w:bCs/>
-                <w:sz w:val="18"/>
-                <w:szCs w:val="18"/>
-              </w:rPr>
-              <w:t>doctrine:schema</w:t>
-            </w:r>
-            <w:proofErr w:type="gramEnd"/>
-            <w:r>
-              <w:rPr>
-                <w:b/>
-                <w:bCs/>
-                <w:sz w:val="18"/>
-                <w:szCs w:val="18"/>
-              </w:rPr>
-              <w:t>:update</w:t>
+            <w:r>
+              <w:rPr>
+                <w:b/>
+                <w:bCs/>
+                <w:sz w:val="18"/>
+                <w:szCs w:val="18"/>
+              </w:rPr>
+              <w:t>doctrine:schema:update</w:t>
             </w:r>
             <w:proofErr w:type="spellEnd"/>
             <w:r>
@@ -2627,25 +2748,14 @@
               <w:t xml:space="preserve"> bin/console </w:t>
             </w:r>
             <w:proofErr w:type="spellStart"/>
-            <w:proofErr w:type="gramStart"/>
-            <w:r>
-              <w:rPr>
-                <w:b/>
-                <w:bCs/>
-                <w:sz w:val="18"/>
-                <w:szCs w:val="18"/>
-              </w:rPr>
-              <w:t>make:</w:t>
-            </w:r>
-            <w:proofErr w:type="gramEnd"/>
-            <w:r>
-              <w:rPr>
-                <w:b/>
-                <w:bCs/>
-                <w:sz w:val="18"/>
-                <w:szCs w:val="18"/>
-              </w:rPr>
-              <w:t>user</w:t>
+            <w:r>
+              <w:rPr>
+                <w:b/>
+                <w:bCs/>
+                <w:sz w:val="18"/>
+                <w:szCs w:val="18"/>
+              </w:rPr>
+              <w:t>make:user</w:t>
             </w:r>
             <w:proofErr w:type="spellEnd"/>
           </w:p>
@@ -2752,7 +2862,6 @@
               <w:t xml:space="preserve"> bin/console </w:t>
             </w:r>
             <w:proofErr w:type="spellStart"/>
-            <w:proofErr w:type="gramStart"/>
             <w:r>
               <w:rPr>
                 <w:b/>
@@ -2763,7 +2872,6 @@
               <w:t>make:auth</w:t>
             </w:r>
             <w:proofErr w:type="spellEnd"/>
-            <w:proofErr w:type="gramEnd"/>
           </w:p>
         </w:tc>
         <w:tc>
@@ -2797,23 +2905,7 @@
                 <w:sz w:val="18"/>
                 <w:szCs w:val="18"/>
               </w:rPr>
-              <w:t xml:space="preserve">Penser </w:t>
-            </w:r>
-            <w:proofErr w:type="gramStart"/>
-            <w:r>
-              <w:rPr>
-                <w:sz w:val="18"/>
-                <w:szCs w:val="18"/>
-              </w:rPr>
-              <w:t>a</w:t>
-            </w:r>
-            <w:proofErr w:type="gramEnd"/>
-            <w:r>
-              <w:rPr>
-                <w:sz w:val="18"/>
-                <w:szCs w:val="18"/>
-              </w:rPr>
-              <w:t xml:space="preserve"> aller modifier la fonction </w:t>
+              <w:t xml:space="preserve">Penser a aller modifier la fonction </w:t>
             </w:r>
             <w:proofErr w:type="spellStart"/>
             <w:r>
@@ -2889,7 +2981,6 @@
               <w:t xml:space="preserve"> que l’on </w:t>
             </w:r>
             <w:proofErr w:type="spellStart"/>
-            <w:proofErr w:type="gramStart"/>
             <w:r>
               <w:rPr>
                 <w:sz w:val="18"/>
@@ -2898,7 +2989,6 @@
               <w:t>viens</w:t>
             </w:r>
             <w:proofErr w:type="spellEnd"/>
-            <w:proofErr w:type="gramEnd"/>
             <w:r>
               <w:rPr>
                 <w:sz w:val="18"/>
@@ -2917,7 +3007,6 @@
                 <w:szCs w:val="18"/>
               </w:rPr>
             </w:pPr>
-            <w:proofErr w:type="gramStart"/>
             <w:r>
               <w:rPr>
                 <w:color w:val="CC7832"/>
@@ -2925,17 +3014,7 @@
                 <w:szCs w:val="18"/>
                 <w:shd w:val="clear" w:color="auto" w:fill="232525"/>
               </w:rPr>
-              <w:t>public</w:t>
-            </w:r>
-            <w:proofErr w:type="gramEnd"/>
-            <w:r>
-              <w:rPr>
-                <w:color w:val="CC7832"/>
-                <w:sz w:val="18"/>
-                <w:szCs w:val="18"/>
-                <w:shd w:val="clear" w:color="auto" w:fill="232525"/>
-              </w:rPr>
-              <w:t xml:space="preserve"> </w:t>
+              <w:t xml:space="preserve">public </w:t>
             </w:r>
             <w:proofErr w:type="spellStart"/>
             <w:r>
@@ -3348,25 +3427,14 @@
               <w:t xml:space="preserve"> bin/console </w:t>
             </w:r>
             <w:proofErr w:type="spellStart"/>
-            <w:proofErr w:type="gramStart"/>
-            <w:r>
-              <w:rPr>
-                <w:b/>
-                <w:bCs/>
-                <w:sz w:val="18"/>
-                <w:szCs w:val="18"/>
-              </w:rPr>
-              <w:t>make:registration</w:t>
-            </w:r>
-            <w:proofErr w:type="gramEnd"/>
-            <w:r>
-              <w:rPr>
-                <w:b/>
-                <w:bCs/>
-                <w:sz w:val="18"/>
-                <w:szCs w:val="18"/>
-              </w:rPr>
-              <w:t>-form</w:t>
+            <w:r>
+              <w:rPr>
+                <w:b/>
+                <w:bCs/>
+                <w:sz w:val="18"/>
+                <w:szCs w:val="18"/>
+              </w:rPr>
+              <w:t>make:registration-form</w:t>
             </w:r>
             <w:proofErr w:type="spellEnd"/>
           </w:p>
@@ -3392,6 +3460,94 @@
           </w:p>
         </w:tc>
       </w:tr>
+      <w:tr>
+        <w:tc>
+          <w:tcPr>
+            <w:tcW w:w="1844" w:type="dxa"/>
+          </w:tcPr>
+          <w:p>
+            <w:pPr>
+              <w:rPr>
+                <w:sz w:val="18"/>
+                <w:szCs w:val="18"/>
+              </w:rPr>
+            </w:pPr>
+            <w:r>
+              <w:rPr>
+                <w:sz w:val="18"/>
+                <w:szCs w:val="18"/>
+              </w:rPr>
+              <w:t xml:space="preserve">Créer formulaire </w:t>
+            </w:r>
+          </w:p>
+        </w:tc>
+        <w:tc>
+          <w:tcPr>
+            <w:tcW w:w="3969" w:type="dxa"/>
+          </w:tcPr>
+          <w:p>
+            <w:pPr>
+              <w:rPr>
+                <w:b/>
+                <w:bCs/>
+                <w:sz w:val="18"/>
+                <w:szCs w:val="18"/>
+              </w:rPr>
+            </w:pPr>
+            <w:proofErr w:type="spellStart"/>
+            <w:r>
+              <w:rPr>
+                <w:b/>
+                <w:bCs/>
+                <w:sz w:val="18"/>
+                <w:szCs w:val="18"/>
+              </w:rPr>
+              <w:t>Php</w:t>
+            </w:r>
+            <w:proofErr w:type="spellEnd"/>
+            <w:r>
+              <w:rPr>
+                <w:b/>
+                <w:bCs/>
+                <w:sz w:val="18"/>
+                <w:szCs w:val="18"/>
+              </w:rPr>
+              <w:t xml:space="preserve"> bin/console </w:t>
+            </w:r>
+            <w:proofErr w:type="spellStart"/>
+            <w:r>
+              <w:rPr>
+                <w:b/>
+                <w:bCs/>
+                <w:sz w:val="18"/>
+                <w:szCs w:val="18"/>
+              </w:rPr>
+              <w:t>make:form</w:t>
+            </w:r>
+            <w:proofErr w:type="spellEnd"/>
+          </w:p>
+        </w:tc>
+        <w:tc>
+          <w:tcPr>
+            <w:tcW w:w="5670" w:type="dxa"/>
+          </w:tcPr>
+          <w:p>
+            <w:pPr>
+              <w:rPr>
+                <w:sz w:val="18"/>
+                <w:szCs w:val="18"/>
+              </w:rPr>
+            </w:pPr>
+            <w:r>
+              <w:rPr>
+                <w:sz w:val="18"/>
+                <w:szCs w:val="18"/>
+              </w:rPr>
+              <w:t>Créer un formulaire</w:t>
+            </w:r>
+          </w:p>
+        </w:tc>
+      </w:tr>
     </w:tbl>
     <w:p>
       <w:pPr>
@@ -3416,7 +3572,6 @@
           <w:szCs w:val="18"/>
         </w:rPr>
       </w:pPr>
-      <w:proofErr w:type="gramStart"/>
       <w:r>
         <w:rPr>
           <w:sz w:val="18"/>
@@ -3424,7 +3579,6 @@
         </w:rPr>
         <w:t>utiliser</w:t>
       </w:r>
-      <w:proofErr w:type="gramEnd"/>
       <w:r>
         <w:rPr>
           <w:sz w:val="18"/>
@@ -3504,25 +3658,14 @@
                 <w:szCs w:val="18"/>
               </w:rPr>
             </w:pPr>
-            <w:proofErr w:type="gramStart"/>
-            <w:r>
-              <w:rPr>
-                <w:b/>
-                <w:bCs/>
-                <w:sz w:val="18"/>
-                <w:szCs w:val="18"/>
-              </w:rPr>
-              <w:t>composer</w:t>
-            </w:r>
-            <w:proofErr w:type="gramEnd"/>
-            <w:r>
-              <w:rPr>
-                <w:b/>
-                <w:bCs/>
-                <w:sz w:val="18"/>
-                <w:szCs w:val="18"/>
-              </w:rPr>
-              <w:t xml:space="preserve"> </w:t>
+            <w:r>
+              <w:rPr>
+                <w:b/>
+                <w:bCs/>
+                <w:sz w:val="18"/>
+                <w:szCs w:val="18"/>
+              </w:rPr>
+              <w:t xml:space="preserve">composer </w:t>
             </w:r>
             <w:proofErr w:type="spellStart"/>
             <w:r>
@@ -3712,7 +3855,6 @@
               </w:rPr>
             </w:pPr>
             <w:proofErr w:type="spellStart"/>
-            <w:proofErr w:type="gramStart"/>
             <w:r>
               <w:rPr>
                 <w:b/>
@@ -3723,7 +3865,6 @@
               <w:t>npm</w:t>
             </w:r>
             <w:proofErr w:type="spellEnd"/>
-            <w:proofErr w:type="gramEnd"/>
             <w:r>
               <w:rPr>
                 <w:b/>
@@ -3755,7 +3896,6 @@
               </w:rPr>
             </w:pPr>
             <w:proofErr w:type="spellStart"/>
-            <w:proofErr w:type="gramStart"/>
             <w:r>
               <w:rPr>
                 <w:b/>
@@ -3766,7 +3906,6 @@
               <w:t>npm</w:t>
             </w:r>
             <w:proofErr w:type="spellEnd"/>
-            <w:proofErr w:type="gramEnd"/>
             <w:r>
               <w:rPr>
                 <w:b/>
@@ -3787,7 +3926,6 @@
               </w:rPr>
             </w:pPr>
             <w:proofErr w:type="spellStart"/>
-            <w:proofErr w:type="gramStart"/>
             <w:r>
               <w:rPr>
                 <w:b/>
@@ -3798,7 +3936,6 @@
               <w:t>npm</w:t>
             </w:r>
             <w:proofErr w:type="spellEnd"/>
-            <w:proofErr w:type="gramEnd"/>
             <w:r>
               <w:rPr>
                 <w:b/>
@@ -3828,7 +3965,6 @@
               </w:rPr>
             </w:pPr>
             <w:proofErr w:type="spellStart"/>
-            <w:proofErr w:type="gramStart"/>
             <w:r>
               <w:rPr>
                 <w:b/>
@@ -3839,7 +3975,6 @@
               <w:t>npm</w:t>
             </w:r>
             <w:proofErr w:type="spellEnd"/>
-            <w:proofErr w:type="gramEnd"/>
             <w:r>
               <w:rPr>
                 <w:b/>
@@ -3885,23 +4020,7 @@
                 <w:sz w:val="18"/>
                 <w:szCs w:val="18"/>
               </w:rPr>
-              <w:t xml:space="preserve"> dans asset seront </w:t>
-            </w:r>
-            <w:proofErr w:type="gramStart"/>
-            <w:r>
-              <w:rPr>
-                <w:sz w:val="18"/>
-                <w:szCs w:val="18"/>
-              </w:rPr>
-              <w:t>compiler</w:t>
-            </w:r>
-            <w:proofErr w:type="gramEnd"/>
-            <w:r>
-              <w:rPr>
-                <w:sz w:val="18"/>
-                <w:szCs w:val="18"/>
-              </w:rPr>
-              <w:t xml:space="preserve"> dans le fichier public/</w:t>
+              <w:t xml:space="preserve"> dans asset seront compiler dans le fichier public/</w:t>
             </w:r>
             <w:proofErr w:type="spellStart"/>
             <w:r>
@@ -3920,7 +4039,6 @@
               <w:t xml:space="preserve">. Le fichier </w:t>
             </w:r>
             <w:proofErr w:type="spellStart"/>
-            <w:proofErr w:type="gramStart"/>
             <w:r>
               <w:rPr>
                 <w:sz w:val="18"/>
@@ -3929,7 +4047,6 @@
               <w:t>base.html.twig</w:t>
             </w:r>
             <w:proofErr w:type="spellEnd"/>
-            <w:proofErr w:type="gramEnd"/>
             <w:r>
               <w:rPr>
                 <w:sz w:val="18"/>
@@ -4063,6 +4180,7 @@
             </w:pPr>
             <w:r>
               <w:rPr>
+                <w:noProof/>
                 <w:sz w:val="18"/>
                 <w:szCs w:val="18"/>
               </w:rPr>
@@ -4126,6 +4244,7 @@
             </w:r>
             <w:r>
               <w:rPr>
+                <w:noProof/>
                 <w:sz w:val="18"/>
                 <w:szCs w:val="18"/>
               </w:rPr>
@@ -4198,7 +4317,6 @@
               </w:rPr>
             </w:pPr>
             <w:proofErr w:type="spellStart"/>
-            <w:proofErr w:type="gramStart"/>
             <w:r>
               <w:rPr>
                 <w:b/>
@@ -4209,7 +4327,6 @@
               <w:t>npm</w:t>
             </w:r>
             <w:proofErr w:type="spellEnd"/>
-            <w:proofErr w:type="gramEnd"/>
             <w:r>
               <w:rPr>
                 <w:b/>
@@ -4336,7 +4453,6 @@
               <w:t xml:space="preserve">. Ajouter un fichier </w:t>
             </w:r>
             <w:proofErr w:type="spellStart"/>
-            <w:proofErr w:type="gramStart"/>
             <w:r>
               <w:rPr>
                 <w:sz w:val="18"/>
@@ -4345,7 +4461,6 @@
               <w:t>app.scss</w:t>
             </w:r>
             <w:proofErr w:type="spellEnd"/>
-            <w:proofErr w:type="gramEnd"/>
             <w:r>
               <w:rPr>
                 <w:sz w:val="18"/>
@@ -4369,7 +4484,6 @@
               <w:t xml:space="preserve">Modifier le fichier webpack.config.js et </w:t>
             </w:r>
             <w:proofErr w:type="spellStart"/>
-            <w:proofErr w:type="gramStart"/>
             <w:r>
               <w:rPr>
                 <w:sz w:val="18"/>
@@ -4405,7 +4519,6 @@
               <w:t>enableSassLoader</w:t>
             </w:r>
             <w:proofErr w:type="spellEnd"/>
-            <w:proofErr w:type="gramEnd"/>
             <w:r>
               <w:rPr>
                 <w:b/>
@@ -4534,6 +4647,7 @@
             </w:pPr>
             <w:r>
               <w:rPr>
+                <w:noProof/>
                 <w:sz w:val="18"/>
                 <w:szCs w:val="18"/>
               </w:rPr>
@@ -4590,7 +4704,6 @@
               </w:rPr>
             </w:pPr>
             <w:proofErr w:type="spellStart"/>
-            <w:proofErr w:type="gramStart"/>
             <w:r>
               <w:rPr>
                 <w:sz w:val="18"/>
@@ -4599,7 +4712,6 @@
               <w:t>npm</w:t>
             </w:r>
             <w:proofErr w:type="spellEnd"/>
-            <w:proofErr w:type="gramEnd"/>
             <w:r>
               <w:rPr>
                 <w:sz w:val="18"/>
@@ -4740,7 +4852,6 @@
               <w:t xml:space="preserve">Penser à créer un fichier </w:t>
             </w:r>
             <w:proofErr w:type="spellStart"/>
-            <w:proofErr w:type="gramStart"/>
             <w:r>
               <w:rPr>
                 <w:sz w:val="18"/>
@@ -4749,7 +4860,6 @@
               <w:t>tsconfig.json</w:t>
             </w:r>
             <w:proofErr w:type="spellEnd"/>
-            <w:proofErr w:type="gramEnd"/>
             <w:r>
               <w:rPr>
                 <w:sz w:val="18"/>
@@ -4904,6 +5014,7 @@
             </w:pPr>
             <w:r>
               <w:rPr>
+                <w:noProof/>
                 <w:sz w:val="18"/>
                 <w:szCs w:val="18"/>
               </w:rPr>
@@ -4960,7 +5071,6 @@
               </w:rPr>
             </w:pPr>
             <w:proofErr w:type="spellStart"/>
-            <w:proofErr w:type="gramStart"/>
             <w:r>
               <w:rPr>
                 <w:sz w:val="18"/>
@@ -4969,7 +5079,6 @@
               <w:t>npm</w:t>
             </w:r>
             <w:proofErr w:type="spellEnd"/>
-            <w:proofErr w:type="gramEnd"/>
             <w:r>
               <w:rPr>
                 <w:sz w:val="18"/>
@@ -5043,17 +5152,8 @@
                 <w:sz w:val="18"/>
                 <w:szCs w:val="18"/>
               </w:rPr>
-              <w:t xml:space="preserve">??? A revoir ne fonctionne </w:t>
-            </w:r>
-            <w:proofErr w:type="gramStart"/>
-            <w:r>
-              <w:rPr>
-                <w:sz w:val="18"/>
-                <w:szCs w:val="18"/>
-              </w:rPr>
-              <w:t>pas….</w:t>
-            </w:r>
-            <w:proofErr w:type="gramEnd"/>
+              <w:t>??? A revoir ne fonctionne pas….</w:t>
+            </w:r>
           </w:p>
         </w:tc>
       </w:tr>
@@ -5065,6 +5165,328 @@
           <w:szCs w:val="18"/>
         </w:rPr>
       </w:pPr>
+    </w:p>
+    <w:p>
+      <w:pPr>
+        <w:rPr>
+          <w:sz w:val="18"/>
+          <w:szCs w:val="18"/>
+        </w:rPr>
+      </w:pPr>
+      <w:r>
+        <w:rPr>
+          <w:rFonts w:ascii="Segoe UI" w:hAnsi="Segoe UI" w:cs="Segoe UI"/>
+          <w:color w:val="323130"/>
+          <w:sz w:val="21"/>
+          <w:szCs w:val="21"/>
+          <w:shd w:val="clear" w:color="auto" w:fill="FFFFFF"/>
+        </w:rPr>
+        <w:t>Importer fixtures</w:t>
+      </w:r>
+      <w:r>
+        <w:rPr>
+          <w:rFonts w:ascii="Segoe UI" w:hAnsi="Segoe UI" w:cs="Segoe UI"/>
+          <w:color w:val="323130"/>
+          <w:sz w:val="21"/>
+          <w:szCs w:val="21"/>
+        </w:rPr>
+        <w:br/>
+      </w:r>
+      <w:r>
+        <w:rPr>
+          <w:rFonts w:ascii="Segoe UI" w:hAnsi="Segoe UI" w:cs="Segoe UI"/>
+          <w:color w:val="323130"/>
+          <w:sz w:val="21"/>
+          <w:szCs w:val="21"/>
+          <w:shd w:val="clear" w:color="auto" w:fill="FFFFFF"/>
+        </w:rPr>
+        <w:t xml:space="preserve">composer </w:t>
+      </w:r>
+      <w:proofErr w:type="spellStart"/>
+      <w:r>
+        <w:rPr>
+          <w:rFonts w:ascii="Segoe UI" w:hAnsi="Segoe UI" w:cs="Segoe UI"/>
+          <w:color w:val="323130"/>
+          <w:sz w:val="21"/>
+          <w:szCs w:val="21"/>
+          <w:shd w:val="clear" w:color="auto" w:fill="FFFFFF"/>
+        </w:rPr>
+        <w:t>req</w:t>
+      </w:r>
+      <w:proofErr w:type="spellEnd"/>
+      <w:r>
+        <w:rPr>
+          <w:rFonts w:ascii="Segoe UI" w:hAnsi="Segoe UI" w:cs="Segoe UI"/>
+          <w:color w:val="323130"/>
+          <w:sz w:val="21"/>
+          <w:szCs w:val="21"/>
+          <w:shd w:val="clear" w:color="auto" w:fill="FFFFFF"/>
+        </w:rPr>
+        <w:t xml:space="preserve"> --dev </w:t>
+      </w:r>
+      <w:proofErr w:type="spellStart"/>
+      <w:r>
+        <w:rPr>
+          <w:rFonts w:ascii="Segoe UI" w:hAnsi="Segoe UI" w:cs="Segoe UI"/>
+          <w:color w:val="323130"/>
+          <w:sz w:val="21"/>
+          <w:szCs w:val="21"/>
+          <w:shd w:val="clear" w:color="auto" w:fill="FFFFFF"/>
+        </w:rPr>
+        <w:t>make</w:t>
+      </w:r>
+      <w:proofErr w:type="spellEnd"/>
+      <w:r>
+        <w:rPr>
+          <w:rFonts w:ascii="Segoe UI" w:hAnsi="Segoe UI" w:cs="Segoe UI"/>
+          <w:color w:val="323130"/>
+          <w:sz w:val="21"/>
+          <w:szCs w:val="21"/>
+          <w:shd w:val="clear" w:color="auto" w:fill="FFFFFF"/>
+        </w:rPr>
+        <w:t xml:space="preserve"> doctrine/doctrine-fixtures-bundle</w:t>
+      </w:r>
+      <w:r>
+        <w:rPr>
+          <w:rFonts w:ascii="Segoe UI" w:hAnsi="Segoe UI" w:cs="Segoe UI"/>
+          <w:color w:val="323130"/>
+          <w:sz w:val="21"/>
+          <w:szCs w:val="21"/>
+        </w:rPr>
+        <w:br/>
+      </w:r>
+      <w:r>
+        <w:rPr>
+          <w:rFonts w:ascii="Segoe UI" w:hAnsi="Segoe UI" w:cs="Segoe UI"/>
+          <w:color w:val="323130"/>
+          <w:sz w:val="21"/>
+          <w:szCs w:val="21"/>
+          <w:shd w:val="clear" w:color="auto" w:fill="FFFFFF"/>
+        </w:rPr>
+        <w:t xml:space="preserve">Importer </w:t>
+      </w:r>
+      <w:proofErr w:type="spellStart"/>
+      <w:r>
+        <w:rPr>
+          <w:rFonts w:ascii="Segoe UI" w:hAnsi="Segoe UI" w:cs="Segoe UI"/>
+          <w:color w:val="323130"/>
+          <w:sz w:val="21"/>
+          <w:szCs w:val="21"/>
+          <w:shd w:val="clear" w:color="auto" w:fill="FFFFFF"/>
+        </w:rPr>
+        <w:t>faker</w:t>
+      </w:r>
+      <w:proofErr w:type="spellEnd"/>
+      <w:r>
+        <w:rPr>
+          <w:rFonts w:ascii="Segoe UI" w:hAnsi="Segoe UI" w:cs="Segoe UI"/>
+          <w:color w:val="323130"/>
+          <w:sz w:val="21"/>
+          <w:szCs w:val="21"/>
+        </w:rPr>
+        <w:br/>
+      </w:r>
+      <w:r>
+        <w:rPr>
+          <w:rFonts w:ascii="Segoe UI" w:hAnsi="Segoe UI" w:cs="Segoe UI"/>
+          <w:color w:val="323130"/>
+          <w:sz w:val="21"/>
+          <w:szCs w:val="21"/>
+          <w:shd w:val="clear" w:color="auto" w:fill="FFFFFF"/>
+        </w:rPr>
+        <w:t xml:space="preserve">composer </w:t>
+      </w:r>
+      <w:proofErr w:type="spellStart"/>
+      <w:r>
+        <w:rPr>
+          <w:rFonts w:ascii="Segoe UI" w:hAnsi="Segoe UI" w:cs="Segoe UI"/>
+          <w:color w:val="323130"/>
+          <w:sz w:val="21"/>
+          <w:szCs w:val="21"/>
+          <w:shd w:val="clear" w:color="auto" w:fill="FFFFFF"/>
+        </w:rPr>
+        <w:t>require</w:t>
+      </w:r>
+      <w:proofErr w:type="spellEnd"/>
+      <w:r>
+        <w:rPr>
+          <w:rFonts w:ascii="Segoe UI" w:hAnsi="Segoe UI" w:cs="Segoe UI"/>
+          <w:color w:val="323130"/>
+          <w:sz w:val="21"/>
+          <w:szCs w:val="21"/>
+          <w:shd w:val="clear" w:color="auto" w:fill="FFFFFF"/>
+        </w:rPr>
+        <w:t xml:space="preserve"> --dev </w:t>
+      </w:r>
+      <w:proofErr w:type="spellStart"/>
+      <w:r>
+        <w:rPr>
+          <w:rFonts w:ascii="Segoe UI" w:hAnsi="Segoe UI" w:cs="Segoe UI"/>
+          <w:color w:val="323130"/>
+          <w:sz w:val="21"/>
+          <w:szCs w:val="21"/>
+          <w:shd w:val="clear" w:color="auto" w:fill="FFFFFF"/>
+        </w:rPr>
+        <w:t>fzaninotto</w:t>
+      </w:r>
+      <w:proofErr w:type="spellEnd"/>
+      <w:r>
+        <w:rPr>
+          <w:rFonts w:ascii="Segoe UI" w:hAnsi="Segoe UI" w:cs="Segoe UI"/>
+          <w:color w:val="323130"/>
+          <w:sz w:val="21"/>
+          <w:szCs w:val="21"/>
+          <w:shd w:val="clear" w:color="auto" w:fill="FFFFFF"/>
+        </w:rPr>
+        <w:t>/</w:t>
+      </w:r>
+      <w:proofErr w:type="spellStart"/>
+      <w:r>
+        <w:rPr>
+          <w:rFonts w:ascii="Segoe UI" w:hAnsi="Segoe UI" w:cs="Segoe UI"/>
+          <w:color w:val="323130"/>
+          <w:sz w:val="21"/>
+          <w:szCs w:val="21"/>
+          <w:shd w:val="clear" w:color="auto" w:fill="FFFFFF"/>
+        </w:rPr>
+        <w:t>faker</w:t>
+      </w:r>
+      <w:proofErr w:type="spellEnd"/>
+      <w:r>
+        <w:rPr>
+          <w:rFonts w:ascii="Segoe UI" w:hAnsi="Segoe UI" w:cs="Segoe UI"/>
+          <w:color w:val="323130"/>
+          <w:sz w:val="21"/>
+          <w:szCs w:val="21"/>
+        </w:rPr>
+        <w:br/>
+      </w:r>
+      <w:r>
+        <w:rPr>
+          <w:rFonts w:ascii="Segoe UI" w:hAnsi="Segoe UI" w:cs="Segoe UI"/>
+          <w:color w:val="323130"/>
+          <w:sz w:val="21"/>
+          <w:szCs w:val="21"/>
+        </w:rPr>
+        <w:br/>
+      </w:r>
+      <w:r>
+        <w:rPr>
+          <w:rFonts w:ascii="Segoe UI" w:hAnsi="Segoe UI" w:cs="Segoe UI"/>
+          <w:color w:val="323130"/>
+          <w:sz w:val="21"/>
+          <w:szCs w:val="21"/>
+          <w:shd w:val="clear" w:color="auto" w:fill="FFFFFF"/>
+        </w:rPr>
+        <w:t xml:space="preserve">complétions du fichier </w:t>
+      </w:r>
+      <w:proofErr w:type="spellStart"/>
+      <w:r>
+        <w:rPr>
+          <w:rFonts w:ascii="Segoe UI" w:hAnsi="Segoe UI" w:cs="Segoe UI"/>
+          <w:color w:val="323130"/>
+          <w:sz w:val="21"/>
+          <w:szCs w:val="21"/>
+          <w:shd w:val="clear" w:color="auto" w:fill="FFFFFF"/>
+        </w:rPr>
+        <w:t>AppFixture</w:t>
+      </w:r>
+      <w:proofErr w:type="spellEnd"/>
+      <w:r>
+        <w:rPr>
+          <w:rFonts w:ascii="Segoe UI" w:hAnsi="Segoe UI" w:cs="Segoe UI"/>
+          <w:color w:val="323130"/>
+          <w:sz w:val="21"/>
+          <w:szCs w:val="21"/>
+        </w:rPr>
+        <w:br/>
+      </w:r>
+      <w:r>
+        <w:rPr>
+          <w:rFonts w:ascii="Segoe UI" w:hAnsi="Segoe UI" w:cs="Segoe UI"/>
+          <w:color w:val="323130"/>
+          <w:sz w:val="21"/>
+          <w:szCs w:val="21"/>
+        </w:rPr>
+        <w:br/>
+      </w:r>
+      <w:proofErr w:type="spellStart"/>
+      <w:r>
+        <w:rPr>
+          <w:rFonts w:ascii="Segoe UI" w:hAnsi="Segoe UI" w:cs="Segoe UI"/>
+          <w:color w:val="323130"/>
+          <w:sz w:val="21"/>
+          <w:szCs w:val="21"/>
+          <w:shd w:val="clear" w:color="auto" w:fill="FFFFFF"/>
+        </w:rPr>
+        <w:t>Executer</w:t>
+      </w:r>
+      <w:proofErr w:type="spellEnd"/>
+      <w:r>
+        <w:rPr>
+          <w:rFonts w:ascii="Segoe UI" w:hAnsi="Segoe UI" w:cs="Segoe UI"/>
+          <w:color w:val="323130"/>
+          <w:sz w:val="21"/>
+          <w:szCs w:val="21"/>
+          <w:shd w:val="clear" w:color="auto" w:fill="FFFFFF"/>
+        </w:rPr>
+        <w:t xml:space="preserve"> les </w:t>
+      </w:r>
+      <w:proofErr w:type="spellStart"/>
+      <w:r>
+        <w:rPr>
+          <w:rFonts w:ascii="Segoe UI" w:hAnsi="Segoe UI" w:cs="Segoe UI"/>
+          <w:color w:val="323130"/>
+          <w:sz w:val="21"/>
+          <w:szCs w:val="21"/>
+          <w:shd w:val="clear" w:color="auto" w:fill="FFFFFF"/>
+        </w:rPr>
+        <w:t>requetes</w:t>
+      </w:r>
+      <w:proofErr w:type="spellEnd"/>
+      <w:r>
+        <w:rPr>
+          <w:rFonts w:ascii="Segoe UI" w:hAnsi="Segoe UI" w:cs="Segoe UI"/>
+          <w:color w:val="323130"/>
+          <w:sz w:val="21"/>
+          <w:szCs w:val="21"/>
+        </w:rPr>
+        <w:br/>
+      </w:r>
+      <w:proofErr w:type="spellStart"/>
+      <w:r>
+        <w:rPr>
+          <w:rFonts w:ascii="Segoe UI" w:hAnsi="Segoe UI" w:cs="Segoe UI"/>
+          <w:color w:val="323130"/>
+          <w:sz w:val="21"/>
+          <w:szCs w:val="21"/>
+          <w:shd w:val="clear" w:color="auto" w:fill="FFFFFF"/>
+        </w:rPr>
+        <w:t>php</w:t>
+      </w:r>
+      <w:proofErr w:type="spellEnd"/>
+      <w:r>
+        <w:rPr>
+          <w:rFonts w:ascii="Segoe UI" w:hAnsi="Segoe UI" w:cs="Segoe UI"/>
+          <w:color w:val="323130"/>
+          <w:sz w:val="21"/>
+          <w:szCs w:val="21"/>
+          <w:shd w:val="clear" w:color="auto" w:fill="FFFFFF"/>
+        </w:rPr>
+        <w:t xml:space="preserve"> bin/console </w:t>
+      </w:r>
+      <w:proofErr w:type="spellStart"/>
+      <w:r>
+        <w:rPr>
+          <w:rFonts w:ascii="Segoe UI" w:hAnsi="Segoe UI" w:cs="Segoe UI"/>
+          <w:color w:val="323130"/>
+          <w:sz w:val="21"/>
+          <w:szCs w:val="21"/>
+          <w:shd w:val="clear" w:color="auto" w:fill="FFFFFF"/>
+        </w:rPr>
+        <w:t>doctrine:fixtures:load</w:t>
+      </w:r>
+      <w:proofErr w:type="spellEnd"/>
     </w:p>
     <w:sectPr>
       <w:pgSz w:w="11906" w:h="16838"/>
@@ -5827,6 +6249,11 @@
       <w:szCs w:val="32"/>
     </w:rPr>
   </w:style>
+  <w:style w:type="character" w:customStyle="1" w:styleId="hljs-number">
+    <w:name w:val="hljs-number"/>
+    <w:basedOn w:val="Policepardfaut"/>
+    <w:rsid w:val="00F74F4C"/>
+  </w:style>
 </w:styles>
 </file>
 
